--- a/notes.docx
+++ b/notes.docx
@@ -31,6 +31,61 @@
         </w:rPr>
         <w:t>https://developer.github.com/v3/search/#search-repositories</w:t>
       </w:r>
+    </w:p>
+    <w:p>
+      <w:pPr>
+        <w:rPr>
+          <w:sz w:val="20"/>
+          <w:szCs w:val="20"/>
+        </w:rPr>
+      </w:pPr>
+      <w:proofErr w:type="gramStart"/>
+      <w:r>
+        <w:rPr>
+          <w:sz w:val="20"/>
+          <w:szCs w:val="20"/>
+        </w:rPr>
+        <w:t>use</w:t>
+      </w:r>
+      <w:proofErr w:type="gramEnd"/>
+      <w:r>
+        <w:rPr>
+          <w:sz w:val="20"/>
+          <w:szCs w:val="20"/>
+        </w:rPr>
+        <w:t xml:space="preserve"> this to download "</w:t>
+      </w:r>
+      <w:proofErr w:type="spellStart"/>
+      <w:r>
+        <w:rPr>
+          <w:sz w:val="20"/>
+          <w:szCs w:val="20"/>
+        </w:rPr>
+        <w:t>composer.json</w:t>
+      </w:r>
+      <w:proofErr w:type="spellEnd"/>
+      <w:r>
+        <w:rPr>
+          <w:sz w:val="20"/>
+          <w:szCs w:val="20"/>
+        </w:rPr>
+        <w:t xml:space="preserve">" </w:t>
+      </w:r>
+      <w:r>
+        <w:rPr>
+          <w:sz w:val="20"/>
+          <w:szCs w:val="20"/>
+        </w:rPr>
+        <w:t>https://raw.githubusercontent.com/laravel/laravel/master/composer.json</w:t>
+      </w:r>
+    </w:p>
+    <w:p>
+      <w:pPr>
+        <w:rPr>
+          <w:sz w:val="20"/>
+          <w:szCs w:val="20"/>
+        </w:rPr>
+      </w:pPr>
     </w:p>
     <w:sectPr>
       <w:pgSz w:w="12240" w:h="15840"/>
@@ -201,6 +256,7 @@
   <w:style w:type="paragraph" w:default="1" w:styleId="Normal">
     <w:name w:val="Normal"/>
     <w:qFormat/>
+    <w:rsid w:val="00CA3649"/>
   </w:style>
   <w:style w:type="character" w:default="1" w:styleId="DefaultParagraphFont">
     <w:name w:val="Default Paragraph Font"/>
